--- a/Journal de Stage stages obligatoires.docx
+++ b/Journal de Stage stages obligatoires.docx
@@ -275,7 +275,6 @@
                 <w:sz w:val="20"/>
               </w:rPr>
             </w:pPr>
-            <w:proofErr w:type="gramStart"/>
             <w:r>
               <w:rPr>
                 <w:b/>
@@ -283,7 +282,6 @@
               </w:rPr>
               <w:t>ingénieur</w:t>
             </w:r>
-            <w:proofErr w:type="gramEnd"/>
           </w:p>
         </w:tc>
       </w:tr>
@@ -2272,7 +2270,6 @@
               </w:rPr>
               <w:t>alisation des taches</w:t>
             </w:r>
-            <w:proofErr w:type="gramStart"/>
             <w:r>
               <w:rPr>
                 <w:rFonts w:ascii="Times New Roman"/>
@@ -2285,15 +2282,37 @@
                 <w:rFonts w:ascii="Times New Roman"/>
                 <w:sz w:val="20"/>
               </w:rPr>
-              <w:t>:authentification</w:t>
-            </w:r>
-            <w:proofErr w:type="gramEnd"/>
-            <w:r>
-              <w:rPr>
-                <w:rFonts w:ascii="Times New Roman"/>
-                <w:sz w:val="20"/>
-              </w:rPr>
-              <w:t>/inscription/les interface front et backoffice pour admin</w:t>
+              <w:t>:authentification/inscription/les interface front et backoffice pour admin</w:t>
+            </w:r>
+          </w:p>
+          <w:p>
+            <w:pPr>
+              <w:pStyle w:val="TableParagraph"/>
+              <w:rPr>
+                <w:rFonts w:ascii="Times New Roman"/>
+                <w:sz w:val="20"/>
+              </w:rPr>
+            </w:pPr>
+            <w:r>
+              <w:rPr>
+                <w:rFonts w:ascii="Times New Roman"/>
+                <w:sz w:val="20"/>
+              </w:rPr>
+              <w:t xml:space="preserve">-mise </w:t>
+            </w:r>
+            <w:r>
+              <w:rPr>
+                <w:rFonts w:ascii="Times New Roman"/>
+                <w:sz w:val="20"/>
+              </w:rPr>
+              <w:t>à</w:t>
+            </w:r>
+            <w:r>
+              <w:rPr>
+                <w:rFonts w:ascii="Times New Roman"/>
+                <w:sz w:val="20"/>
+              </w:rPr>
+              <w:t xml:space="preserve"> jour  git</w:t>
             </w:r>
           </w:p>
         </w:tc>
@@ -2370,7 +2389,23 @@
                 <w:rFonts w:ascii="Times New Roman"/>
                 <w:sz w:val="20"/>
               </w:rPr>
-              <w:t>-r</w:t>
+              <w:t>-Configurer image pour utilisateur</w:t>
+            </w:r>
+          </w:p>
+          <w:p>
+            <w:pPr>
+              <w:pStyle w:val="TableParagraph"/>
+              <w:rPr>
+                <w:rFonts w:ascii="Times New Roman"/>
+                <w:sz w:val="20"/>
+              </w:rPr>
+            </w:pPr>
+            <w:r>
+              <w:rPr>
+                <w:rFonts w:ascii="Times New Roman"/>
+                <w:sz w:val="20"/>
+              </w:rPr>
+              <w:t>-D</w:t>
             </w:r>
             <w:r>
               <w:rPr>
@@ -2384,7 +2419,21 @@
                 <w:rFonts w:ascii="Times New Roman"/>
                 <w:sz w:val="20"/>
               </w:rPr>
-              <w:t>alisation d</w:t>
+              <w:t>termination de contr</w:t>
+            </w:r>
+            <w:r>
+              <w:rPr>
+                <w:rFonts w:ascii="Times New Roman"/>
+                <w:sz w:val="20"/>
+              </w:rPr>
+              <w:t>ô</w:t>
+            </w:r>
+            <w:r>
+              <w:rPr>
+                <w:rFonts w:ascii="Times New Roman"/>
+                <w:sz w:val="20"/>
+              </w:rPr>
+              <w:t>le d</w:t>
             </w:r>
             <w:r>
               <w:rPr>
@@ -2398,80 +2447,6 @@
                 <w:rFonts w:ascii="Times New Roman"/>
                 <w:sz w:val="20"/>
               </w:rPr>
-              <w:t>interface pour modification de profile</w:t>
-            </w:r>
-          </w:p>
-          <w:p>
-            <w:pPr>
-              <w:pStyle w:val="TableParagraph"/>
-              <w:rPr>
-                <w:rFonts w:ascii="Times New Roman"/>
-                <w:sz w:val="20"/>
-              </w:rPr>
-            </w:pPr>
-            <w:r>
-              <w:rPr>
-                <w:rFonts w:ascii="Times New Roman"/>
-                <w:sz w:val="20"/>
-              </w:rPr>
-              <w:t>-Configurer image pour utilisateur</w:t>
-            </w:r>
-          </w:p>
-          <w:p>
-            <w:pPr>
-              <w:pStyle w:val="TableParagraph"/>
-              <w:rPr>
-                <w:rFonts w:ascii="Times New Roman"/>
-                <w:sz w:val="20"/>
-              </w:rPr>
-            </w:pPr>
-            <w:r>
-              <w:rPr>
-                <w:rFonts w:ascii="Times New Roman"/>
-                <w:sz w:val="20"/>
-              </w:rPr>
-              <w:t>-D</w:t>
-            </w:r>
-            <w:r>
-              <w:rPr>
-                <w:rFonts w:ascii="Times New Roman"/>
-                <w:sz w:val="20"/>
-              </w:rPr>
-              <w:t>é</w:t>
-            </w:r>
-            <w:r>
-              <w:rPr>
-                <w:rFonts w:ascii="Times New Roman"/>
-                <w:sz w:val="20"/>
-              </w:rPr>
-              <w:t>termination de contr</w:t>
-            </w:r>
-            <w:r>
-              <w:rPr>
-                <w:rFonts w:ascii="Times New Roman"/>
-                <w:sz w:val="20"/>
-              </w:rPr>
-              <w:t>ô</w:t>
-            </w:r>
-            <w:r>
-              <w:rPr>
-                <w:rFonts w:ascii="Times New Roman"/>
-                <w:sz w:val="20"/>
-              </w:rPr>
-              <w:t>le d</w:t>
-            </w:r>
-            <w:r>
-              <w:rPr>
-                <w:rFonts w:ascii="Times New Roman"/>
-                <w:sz w:val="20"/>
-              </w:rPr>
-              <w:t>’</w:t>
-            </w:r>
-            <w:r>
-              <w:rPr>
-                <w:rFonts w:ascii="Times New Roman"/>
-                <w:sz w:val="20"/>
-              </w:rPr>
               <w:t>acc</w:t>
             </w:r>
             <w:r>
@@ -2487,6 +2462,36 @@
                 <w:sz w:val="20"/>
               </w:rPr>
               <w:t>s pour les utilisateurs</w:t>
+            </w:r>
+          </w:p>
+          <w:p>
+            <w:pPr>
+              <w:pStyle w:val="TableParagraph"/>
+              <w:rPr>
+                <w:rFonts w:ascii="Times New Roman"/>
+                <w:sz w:val="20"/>
+              </w:rPr>
+            </w:pPr>
+            <w:r>
+              <w:rPr>
+                <w:rFonts w:ascii="Times New Roman"/>
+                <w:sz w:val="20"/>
+              </w:rPr>
+              <w:t xml:space="preserve">-mise </w:t>
+            </w:r>
+            <w:r>
+              <w:rPr>
+                <w:rFonts w:ascii="Times New Roman"/>
+                <w:sz w:val="20"/>
+              </w:rPr>
+              <w:t>à</w:t>
+            </w:r>
+            <w:r>
+              <w:rPr>
+                <w:rFonts w:ascii="Times New Roman"/>
+                <w:sz w:val="20"/>
+              </w:rPr>
+              <w:t xml:space="preserve"> jour  git</w:t>
             </w:r>
           </w:p>
         </w:tc>
@@ -2514,6 +2519,13 @@
               </w:rPr>
               <w:t>13/07</w:t>
             </w:r>
+            <w:r>
+              <w:rPr>
+                <w:rFonts w:ascii="Times New Roman"/>
+                <w:sz w:val="20"/>
+              </w:rPr>
+              <w:t>/2023</w:t>
+            </w:r>
           </w:p>
         </w:tc>
         <w:tc>
@@ -2528,6 +2540,71 @@
                 <w:sz w:val="20"/>
               </w:rPr>
             </w:pPr>
+            <w:r>
+              <w:rPr>
+                <w:rFonts w:ascii="Times New Roman"/>
+                <w:sz w:val="20"/>
+              </w:rPr>
+              <w:t>-r</w:t>
+            </w:r>
+            <w:r>
+              <w:rPr>
+                <w:rFonts w:ascii="Times New Roman"/>
+                <w:sz w:val="20"/>
+              </w:rPr>
+              <w:t>é</w:t>
+            </w:r>
+            <w:r>
+              <w:rPr>
+                <w:rFonts w:ascii="Times New Roman"/>
+                <w:sz w:val="20"/>
+              </w:rPr>
+              <w:t>alisation d</w:t>
+            </w:r>
+            <w:r>
+              <w:rPr>
+                <w:rFonts w:ascii="Times New Roman"/>
+                <w:sz w:val="20"/>
+              </w:rPr>
+              <w:t>’</w:t>
+            </w:r>
+            <w:r>
+              <w:rPr>
+                <w:rFonts w:ascii="Times New Roman"/>
+                <w:sz w:val="20"/>
+              </w:rPr>
+              <w:t>interface pour modification de profile</w:t>
+            </w:r>
+          </w:p>
+          <w:p>
+            <w:pPr>
+              <w:pStyle w:val="TableParagraph"/>
+              <w:rPr>
+                <w:rFonts w:ascii="Times New Roman"/>
+                <w:sz w:val="20"/>
+              </w:rPr>
+            </w:pPr>
+            <w:r>
+              <w:rPr>
+                <w:rFonts w:ascii="Times New Roman"/>
+                <w:sz w:val="20"/>
+              </w:rPr>
+              <w:t xml:space="preserve">-mise </w:t>
+            </w:r>
+            <w:r>
+              <w:rPr>
+                <w:rFonts w:ascii="Times New Roman"/>
+                <w:sz w:val="20"/>
+              </w:rPr>
+              <w:t>à</w:t>
+            </w:r>
+            <w:r>
+              <w:rPr>
+                <w:rFonts w:ascii="Times New Roman"/>
+                <w:sz w:val="20"/>
+              </w:rPr>
+              <w:t xml:space="preserve"> jour  git</w:t>
+            </w:r>
           </w:p>
         </w:tc>
       </w:tr>
@@ -2547,12 +2624,114 @@
                 <w:sz w:val="20"/>
               </w:rPr>
             </w:pPr>
+            <w:r>
+              <w:rPr>
+                <w:rFonts w:ascii="Times New Roman"/>
+                <w:sz w:val="20"/>
+              </w:rPr>
+              <w:t>14/07/2023</w:t>
+            </w:r>
           </w:p>
         </w:tc>
         <w:tc>
           <w:tcPr>
             <w:tcW w:w="4887" w:type="dxa"/>
           </w:tcPr>
+          <w:p>
+            <w:pPr>
+              <w:pStyle w:val="TableParagraph"/>
+              <w:rPr>
+                <w:rFonts w:ascii="Times New Roman"/>
+                <w:sz w:val="20"/>
+              </w:rPr>
+            </w:pPr>
+            <w:r>
+              <w:rPr>
+                <w:rFonts w:ascii="Times New Roman"/>
+                <w:sz w:val="20"/>
+              </w:rPr>
+              <w:t>-r</w:t>
+            </w:r>
+            <w:r>
+              <w:rPr>
+                <w:rFonts w:ascii="Times New Roman"/>
+                <w:sz w:val="20"/>
+              </w:rPr>
+              <w:t>é</w:t>
+            </w:r>
+            <w:r>
+              <w:rPr>
+                <w:rFonts w:ascii="Times New Roman"/>
+                <w:sz w:val="20"/>
+              </w:rPr>
+              <w:t>alisation d</w:t>
+            </w:r>
+            <w:r>
+              <w:rPr>
+                <w:rFonts w:ascii="Times New Roman"/>
+                <w:sz w:val="20"/>
+              </w:rPr>
+              <w:t>’</w:t>
+            </w:r>
+            <w:r>
+              <w:rPr>
+                <w:rFonts w:ascii="Times New Roman"/>
+                <w:sz w:val="20"/>
+              </w:rPr>
+              <w:t xml:space="preserve">interface pour </w:t>
+            </w:r>
+            <w:r>
+              <w:rPr>
+                <w:rFonts w:ascii="Times New Roman"/>
+                <w:sz w:val="20"/>
+              </w:rPr>
+              <w:t>la modification du mot de passe de l</w:t>
+            </w:r>
+            <w:r>
+              <w:rPr>
+                <w:rFonts w:ascii="Times New Roman"/>
+                <w:sz w:val="20"/>
+              </w:rPr>
+              <w:t>’</w:t>
+            </w:r>
+            <w:r>
+              <w:rPr>
+                <w:rFonts w:ascii="Times New Roman"/>
+                <w:sz w:val="20"/>
+              </w:rPr>
+              <w:t xml:space="preserve">utilisateur </w:t>
+            </w:r>
+          </w:p>
+          <w:p>
+            <w:pPr>
+              <w:pStyle w:val="TableParagraph"/>
+              <w:rPr>
+                <w:rFonts w:ascii="Times New Roman"/>
+                <w:sz w:val="20"/>
+              </w:rPr>
+            </w:pPr>
+            <w:r>
+              <w:rPr>
+                <w:rFonts w:ascii="Times New Roman"/>
+                <w:sz w:val="20"/>
+              </w:rPr>
+              <w:t xml:space="preserve">-mise </w:t>
+            </w:r>
+            <w:r>
+              <w:rPr>
+                <w:rFonts w:ascii="Times New Roman"/>
+                <w:sz w:val="20"/>
+              </w:rPr>
+              <w:t>à</w:t>
+            </w:r>
+            <w:r>
+              <w:rPr>
+                <w:rFonts w:ascii="Times New Roman"/>
+                <w:sz w:val="20"/>
+              </w:rPr>
+              <w:t xml:space="preserve"> jour  git</w:t>
+            </w:r>
+          </w:p>
           <w:p>
             <w:pPr>
               <w:pStyle w:val="TableParagraph"/>
@@ -2580,6 +2759,22 @@
                 <w:sz w:val="20"/>
               </w:rPr>
             </w:pPr>
+            <w:r>
+              <w:rPr>
+                <w:rFonts w:ascii="Times New Roman"/>
+                <w:sz w:val="20"/>
+              </w:rPr>
+              <w:t>17/07/2023</w:t>
+            </w:r>
+          </w:p>
+          <w:p>
+            <w:pPr>
+              <w:pStyle w:val="TableParagraph"/>
+              <w:rPr>
+                <w:rFonts w:ascii="Times New Roman"/>
+                <w:sz w:val="20"/>
+              </w:rPr>
+            </w:pPr>
           </w:p>
         </w:tc>
         <w:tc>
@@ -2594,6 +2789,80 @@
                 <w:sz w:val="20"/>
               </w:rPr>
             </w:pPr>
+            <w:r>
+              <w:rPr>
+                <w:rFonts w:ascii="Times New Roman"/>
+                <w:sz w:val="20"/>
+              </w:rPr>
+              <w:t>-</w:t>
+            </w:r>
+            <w:proofErr w:type="spellStart"/>
+            <w:r>
+              <w:rPr>
+                <w:rFonts w:ascii="Times New Roman"/>
+                <w:sz w:val="20"/>
+              </w:rPr>
+              <w:t>Realisation</w:t>
+            </w:r>
+            <w:proofErr w:type="spellEnd"/>
+            <w:r>
+              <w:rPr>
+                <w:rFonts w:ascii="Times New Roman"/>
+                <w:sz w:val="20"/>
+              </w:rPr>
+              <w:t xml:space="preserve"> de la tache </w:t>
+            </w:r>
+            <w:r>
+              <w:rPr>
+                <w:rFonts w:ascii="Times New Roman"/>
+                <w:sz w:val="20"/>
+              </w:rPr>
+              <w:t>‘</w:t>
+            </w:r>
+            <w:r>
+              <w:rPr>
+                <w:rFonts w:ascii="Times New Roman"/>
+                <w:sz w:val="20"/>
+              </w:rPr>
+              <w:t>Envoi des mail de confirmation</w:t>
+            </w:r>
+            <w:r>
+              <w:rPr>
+                <w:rFonts w:ascii="Times New Roman"/>
+                <w:sz w:val="20"/>
+              </w:rPr>
+              <w:t> ‘</w:t>
+            </w:r>
+          </w:p>
+          <w:p>
+            <w:pPr>
+              <w:pStyle w:val="TableParagraph"/>
+              <w:rPr>
+                <w:rFonts w:ascii="Times New Roman"/>
+                <w:sz w:val="20"/>
+              </w:rPr>
+            </w:pPr>
+            <w:r>
+              <w:rPr>
+                <w:rFonts w:ascii="Times New Roman"/>
+                <w:sz w:val="20"/>
+              </w:rPr>
+              <w:t xml:space="preserve">-mise </w:t>
+            </w:r>
+            <w:r>
+              <w:rPr>
+                <w:rFonts w:ascii="Times New Roman"/>
+                <w:sz w:val="20"/>
+              </w:rPr>
+              <w:t>à</w:t>
+            </w:r>
+            <w:r>
+              <w:rPr>
+                <w:rFonts w:ascii="Times New Roman"/>
+                <w:sz w:val="20"/>
+              </w:rPr>
+              <w:t xml:space="preserve"> jour  git</w:t>
+            </w:r>
           </w:p>
         </w:tc>
       </w:tr>
@@ -2613,6 +2882,13 @@
                 <w:sz w:val="20"/>
               </w:rPr>
             </w:pPr>
+            <w:r>
+              <w:rPr>
+                <w:rFonts w:ascii="Times New Roman"/>
+                <w:sz w:val="20"/>
+              </w:rPr>
+              <w:t>18/07/2023</w:t>
+            </w:r>
           </w:p>
         </w:tc>
         <w:tc>
@@ -2627,6 +2903,78 @@
                 <w:sz w:val="20"/>
               </w:rPr>
             </w:pPr>
+            <w:r>
+              <w:rPr>
+                <w:rFonts w:ascii="Times New Roman"/>
+                <w:sz w:val="20"/>
+              </w:rPr>
+              <w:t>-R</w:t>
+            </w:r>
+            <w:r>
+              <w:rPr>
+                <w:rFonts w:ascii="Times New Roman"/>
+                <w:sz w:val="20"/>
+              </w:rPr>
+              <w:t>é</w:t>
+            </w:r>
+            <w:r>
+              <w:rPr>
+                <w:rFonts w:ascii="Times New Roman"/>
+                <w:sz w:val="20"/>
+              </w:rPr>
+              <w:t xml:space="preserve">alisation de la tache </w:t>
+            </w:r>
+            <w:r>
+              <w:rPr>
+                <w:rFonts w:ascii="Times New Roman"/>
+                <w:sz w:val="20"/>
+              </w:rPr>
+              <w:t>‘ </w:t>
+            </w:r>
+            <w:r>
+              <w:rPr>
+                <w:rFonts w:ascii="Times New Roman"/>
+                <w:sz w:val="20"/>
+              </w:rPr>
+              <w:t xml:space="preserve">oublier mot de passe </w:t>
+            </w:r>
+            <w:r>
+              <w:rPr>
+                <w:rFonts w:ascii="Times New Roman"/>
+                <w:sz w:val="20"/>
+              </w:rPr>
+              <w:t>‘</w:t>
+            </w:r>
+          </w:p>
+          <w:p>
+            <w:pPr>
+              <w:pStyle w:val="TableParagraph"/>
+              <w:rPr>
+                <w:rFonts w:ascii="Times New Roman"/>
+                <w:sz w:val="20"/>
+              </w:rPr>
+            </w:pPr>
+            <w:r>
+              <w:rPr>
+                <w:rFonts w:ascii="Times New Roman"/>
+                <w:sz w:val="20"/>
+              </w:rPr>
+              <w:t xml:space="preserve">-mise </w:t>
+            </w:r>
+            <w:r>
+              <w:rPr>
+                <w:rFonts w:ascii="Times New Roman"/>
+                <w:sz w:val="20"/>
+              </w:rPr>
+              <w:t>à</w:t>
+            </w:r>
+            <w:r>
+              <w:rPr>
+                <w:rFonts w:ascii="Times New Roman"/>
+                <w:sz w:val="20"/>
+              </w:rPr>
+              <w:t xml:space="preserve"> jour  git</w:t>
+            </w:r>
           </w:p>
         </w:tc>
       </w:tr>
@@ -9585,11 +9933,9 @@
         </w:rPr>
         <w:t xml:space="preserve"> </w:t>
       </w:r>
-      <w:proofErr w:type="gramStart"/>
       <w:r>
         <w:t>devra:</w:t>
       </w:r>
-      <w:proofErr w:type="gramEnd"/>
     </w:p>
     <w:p>
       <w:pPr>
@@ -9608,14 +9954,12 @@
           <w:sz w:val="20"/>
         </w:rPr>
       </w:pPr>
-      <w:proofErr w:type="gramStart"/>
       <w:r>
         <w:rPr>
           <w:sz w:val="20"/>
         </w:rPr>
         <w:t>mettre</w:t>
       </w:r>
-      <w:proofErr w:type="gramEnd"/>
       <w:r>
         <w:rPr>
           <w:spacing w:val="19"/>
@@ -9907,14 +10251,12 @@
           <w:sz w:val="20"/>
         </w:rPr>
       </w:pPr>
-      <w:proofErr w:type="gramStart"/>
       <w:r>
         <w:rPr>
           <w:sz w:val="20"/>
         </w:rPr>
         <w:t>respecter</w:t>
       </w:r>
-      <w:proofErr w:type="gramEnd"/>
       <w:r>
         <w:rPr>
           <w:spacing w:val="4"/>
@@ -10076,14 +10418,12 @@
           <w:sz w:val="20"/>
         </w:rPr>
       </w:pPr>
-      <w:proofErr w:type="gramStart"/>
       <w:r>
         <w:rPr>
           <w:sz w:val="20"/>
         </w:rPr>
         <w:t>accomplir</w:t>
       </w:r>
-      <w:proofErr w:type="gramEnd"/>
       <w:r>
         <w:rPr>
           <w:spacing w:val="-4"/>
@@ -10346,14 +10686,12 @@
           <w:sz w:val="20"/>
         </w:rPr>
       </w:pPr>
-      <w:proofErr w:type="gramStart"/>
       <w:r>
         <w:rPr>
           <w:sz w:val="20"/>
         </w:rPr>
         <w:t>une</w:t>
       </w:r>
-      <w:proofErr w:type="gramEnd"/>
       <w:r>
         <w:rPr>
           <w:spacing w:val="28"/>
@@ -10615,14 +10953,12 @@
           <w:sz w:val="20"/>
         </w:rPr>
       </w:pPr>
-      <w:proofErr w:type="gramStart"/>
       <w:r>
         <w:rPr>
           <w:sz w:val="20"/>
         </w:rPr>
         <w:t>le</w:t>
       </w:r>
-      <w:proofErr w:type="gramEnd"/>
       <w:r>
         <w:rPr>
           <w:spacing w:val="11"/>

--- a/Journal de Stage stages obligatoires.docx
+++ b/Journal de Stage stages obligatoires.docx
@@ -782,21 +782,12 @@
                 <w:sz w:val="20"/>
               </w:rPr>
             </w:pPr>
-            <w:proofErr w:type="spellStart"/>
-            <w:r>
-              <w:rPr>
-                <w:rFonts w:ascii="Times New Roman"/>
-                <w:sz w:val="20"/>
-              </w:rPr>
-              <w:t>Tritux</w:t>
-            </w:r>
-            <w:proofErr w:type="spellEnd"/>
-            <w:r>
-              <w:rPr>
-                <w:rFonts w:ascii="Times New Roman"/>
-                <w:sz w:val="20"/>
-              </w:rPr>
-              <w:t xml:space="preserve"> Group</w:t>
+            <w:r>
+              <w:rPr>
+                <w:rFonts w:ascii="Times New Roman"/>
+                <w:sz w:val="20"/>
+              </w:rPr>
+              <w:t>Tritux Group</w:t>
             </w:r>
           </w:p>
         </w:tc>
@@ -2013,71 +2004,23 @@
                 <w:rFonts w:ascii="Times New Roman"/>
                 <w:sz w:val="20"/>
               </w:rPr>
-              <w:t xml:space="preserve">-Choix du </w:t>
-            </w:r>
-            <w:proofErr w:type="spellStart"/>
-            <w:r>
-              <w:rPr>
-                <w:rFonts w:ascii="Times New Roman"/>
-                <w:sz w:val="20"/>
-              </w:rPr>
-              <w:t>template</w:t>
-            </w:r>
-            <w:proofErr w:type="spellEnd"/>
-            <w:r>
-              <w:rPr>
-                <w:rFonts w:ascii="Times New Roman"/>
-                <w:sz w:val="20"/>
-              </w:rPr>
-              <w:t xml:space="preserve"> de mon site web</w:t>
-            </w:r>
-          </w:p>
-          <w:p>
-            <w:pPr>
-              <w:pStyle w:val="TableParagraph"/>
-              <w:rPr>
-                <w:rFonts w:ascii="Times New Roman"/>
-                <w:sz w:val="20"/>
-              </w:rPr>
-            </w:pPr>
-            <w:r>
-              <w:rPr>
-                <w:rFonts w:ascii="Times New Roman"/>
-                <w:sz w:val="20"/>
-              </w:rPr>
-              <w:t>-</w:t>
-            </w:r>
-            <w:proofErr w:type="spellStart"/>
-            <w:r>
-              <w:rPr>
-                <w:rFonts w:ascii="Times New Roman"/>
-                <w:sz w:val="20"/>
-              </w:rPr>
-              <w:t>Integration</w:t>
-            </w:r>
-            <w:proofErr w:type="spellEnd"/>
-            <w:r>
-              <w:rPr>
-                <w:rFonts w:ascii="Times New Roman"/>
-                <w:sz w:val="20"/>
-              </w:rPr>
-              <w:t xml:space="preserve"> des </w:t>
-            </w:r>
-            <w:proofErr w:type="spellStart"/>
-            <w:r>
-              <w:rPr>
-                <w:rFonts w:ascii="Times New Roman"/>
-                <w:sz w:val="20"/>
-              </w:rPr>
-              <w:t>templates</w:t>
-            </w:r>
-            <w:proofErr w:type="spellEnd"/>
-            <w:r>
-              <w:rPr>
-                <w:rFonts w:ascii="Times New Roman"/>
-                <w:sz w:val="20"/>
-              </w:rPr>
-              <w:t xml:space="preserve"> front et back office</w:t>
+              <w:t>-Choix du template de mon site web</w:t>
+            </w:r>
+          </w:p>
+          <w:p>
+            <w:pPr>
+              <w:pStyle w:val="TableParagraph"/>
+              <w:rPr>
+                <w:rFonts w:ascii="Times New Roman"/>
+                <w:sz w:val="20"/>
+              </w:rPr>
+            </w:pPr>
+            <w:r>
+              <w:rPr>
+                <w:rFonts w:ascii="Times New Roman"/>
+                <w:sz w:val="20"/>
+              </w:rPr>
+              <w:t>-Integration des templates front et back office</w:t>
             </w:r>
           </w:p>
         </w:tc>
@@ -2168,17 +2111,8 @@
                 <w:rFonts w:ascii="Times New Roman"/>
                 <w:sz w:val="20"/>
               </w:rPr>
-              <w:t xml:space="preserve">ation du repository dans </w:t>
-            </w:r>
-            <w:proofErr w:type="spellStart"/>
-            <w:r>
-              <w:rPr>
-                <w:rFonts w:ascii="Times New Roman"/>
-                <w:sz w:val="20"/>
-              </w:rPr>
-              <w:t>github</w:t>
-            </w:r>
-            <w:proofErr w:type="spellEnd"/>
+              <w:t>ation du repository dans github</w:t>
+            </w:r>
           </w:p>
           <w:p>
             <w:pPr>
@@ -2678,14 +2612,7 @@
                 <w:rFonts w:ascii="Times New Roman"/>
                 <w:sz w:val="20"/>
               </w:rPr>
-              <w:t xml:space="preserve">interface pour </w:t>
-            </w:r>
-            <w:r>
-              <w:rPr>
-                <w:rFonts w:ascii="Times New Roman"/>
-                <w:sz w:val="20"/>
-              </w:rPr>
-              <w:t>la modification du mot de passe de l</w:t>
+              <w:t>interface pour la modification du mot de passe de l</w:t>
             </w:r>
             <w:r>
               <w:rPr>
@@ -2794,23 +2721,7 @@
                 <w:rFonts w:ascii="Times New Roman"/>
                 <w:sz w:val="20"/>
               </w:rPr>
-              <w:t>-</w:t>
-            </w:r>
-            <w:proofErr w:type="spellStart"/>
-            <w:r>
-              <w:rPr>
-                <w:rFonts w:ascii="Times New Roman"/>
-                <w:sz w:val="20"/>
-              </w:rPr>
-              <w:t>Realisation</w:t>
-            </w:r>
-            <w:proofErr w:type="spellEnd"/>
-            <w:r>
-              <w:rPr>
-                <w:rFonts w:ascii="Times New Roman"/>
-                <w:sz w:val="20"/>
-              </w:rPr>
-              <w:t xml:space="preserve"> de la tache </w:t>
+              <w:t xml:space="preserve">-Realisation de la tache </w:t>
             </w:r>
             <w:r>
               <w:rPr>
@@ -2994,20 +2905,56 @@
                 <w:sz w:val="20"/>
               </w:rPr>
             </w:pPr>
+            <w:r>
+              <w:rPr>
+                <w:rFonts w:ascii="Times New Roman"/>
+                <w:sz w:val="20"/>
+              </w:rPr>
+              <w:t>19/07/2023</w:t>
+            </w:r>
           </w:p>
         </w:tc>
         <w:tc>
           <w:tcPr>
             <w:tcW w:w="4887" w:type="dxa"/>
-          </w:tcPr>
-          <w:p>
-            <w:pPr>
-              <w:pStyle w:val="TableParagraph"/>
-              <w:rPr>
-                <w:rFonts w:ascii="Times New Roman"/>
-                <w:sz w:val="20"/>
-              </w:rPr>
-            </w:pPr>
+            <w:shd w:val="clear" w:color="auto" w:fill="FFFF00"/>
+          </w:tcPr>
+          <w:p>
+            <w:pPr>
+              <w:pStyle w:val="TableParagraph"/>
+              <w:rPr>
+                <w:rFonts w:ascii="Times New Roman"/>
+                <w:sz w:val="20"/>
+              </w:rPr>
+            </w:pPr>
+            <w:r>
+              <w:rPr>
+                <w:rFonts w:ascii="Times New Roman"/>
+                <w:sz w:val="20"/>
+              </w:rPr>
+              <w:t>Jour f</w:t>
+            </w:r>
+            <w:r>
+              <w:rPr>
+                <w:rFonts w:ascii="Times New Roman"/>
+                <w:sz w:val="20"/>
+              </w:rPr>
+              <w:t>é</w:t>
+            </w:r>
+            <w:r>
+              <w:rPr>
+                <w:rFonts w:ascii="Times New Roman"/>
+                <w:sz w:val="20"/>
+              </w:rPr>
+              <w:t>ri</w:t>
+            </w:r>
+            <w:r>
+              <w:rPr>
+                <w:rFonts w:ascii="Times New Roman"/>
+                <w:sz w:val="20"/>
+              </w:rPr>
+              <w:t>é</w:t>
+            </w:r>
           </w:p>
         </w:tc>
       </w:tr>
@@ -3018,15 +2965,23 @@
         <w:tc>
           <w:tcPr>
             <w:tcW w:w="2055" w:type="dxa"/>
-          </w:tcPr>
-          <w:p>
-            <w:pPr>
-              <w:pStyle w:val="TableParagraph"/>
-              <w:rPr>
-                <w:rFonts w:ascii="Times New Roman"/>
-                <w:sz w:val="20"/>
-              </w:rPr>
-            </w:pPr>
+            <w:shd w:val="clear" w:color="auto" w:fill="FFFFFF" w:themeFill="background1"/>
+          </w:tcPr>
+          <w:p>
+            <w:pPr>
+              <w:pStyle w:val="TableParagraph"/>
+              <w:rPr>
+                <w:rFonts w:ascii="Times New Roman"/>
+                <w:sz w:val="20"/>
+              </w:rPr>
+            </w:pPr>
+            <w:r>
+              <w:rPr>
+                <w:rFonts w:ascii="Times New Roman"/>
+                <w:sz w:val="20"/>
+              </w:rPr>
+              <w:t>20/07/2023</w:t>
+            </w:r>
           </w:p>
         </w:tc>
         <w:tc>
@@ -3041,6 +2996,105 @@
                 <w:sz w:val="20"/>
               </w:rPr>
             </w:pPr>
+            <w:r>
+              <w:rPr>
+                <w:rFonts w:ascii="Times New Roman"/>
+                <w:sz w:val="20"/>
+              </w:rPr>
+              <w:t>-Crud Produit</w:t>
+            </w:r>
+          </w:p>
+          <w:p>
+            <w:pPr>
+              <w:pStyle w:val="TableParagraph"/>
+              <w:rPr>
+                <w:rFonts w:ascii="Times New Roman"/>
+                <w:sz w:val="20"/>
+              </w:rPr>
+            </w:pPr>
+            <w:r>
+              <w:rPr>
+                <w:rFonts w:ascii="Times New Roman"/>
+                <w:sz w:val="20"/>
+              </w:rPr>
+              <w:t>-Crud Media</w:t>
+            </w:r>
+          </w:p>
+          <w:p>
+            <w:pPr>
+              <w:pStyle w:val="TableParagraph"/>
+              <w:rPr>
+                <w:rFonts w:ascii="Times New Roman"/>
+                <w:sz w:val="20"/>
+              </w:rPr>
+            </w:pPr>
+            <w:r>
+              <w:rPr>
+                <w:rFonts w:ascii="Times New Roman"/>
+                <w:sz w:val="20"/>
+              </w:rPr>
+              <w:t>-Crud Cat</w:t>
+            </w:r>
+            <w:r>
+              <w:rPr>
+                <w:rFonts w:ascii="Times New Roman"/>
+                <w:sz w:val="20"/>
+              </w:rPr>
+              <w:t>é</w:t>
+            </w:r>
+            <w:r>
+              <w:rPr>
+                <w:rFonts w:ascii="Times New Roman"/>
+                <w:sz w:val="20"/>
+              </w:rPr>
+              <w:t>gorie</w:t>
+            </w:r>
+          </w:p>
+          <w:p>
+            <w:pPr>
+              <w:pStyle w:val="TableParagraph"/>
+              <w:rPr>
+                <w:rFonts w:ascii="Times New Roman"/>
+                <w:sz w:val="20"/>
+              </w:rPr>
+            </w:pPr>
+            <w:r>
+              <w:rPr>
+                <w:rFonts w:ascii="Times New Roman"/>
+                <w:sz w:val="20"/>
+              </w:rPr>
+              <w:t>-Affichage des Produit dans front-office.</w:t>
+            </w:r>
+          </w:p>
+          <w:p>
+            <w:pPr>
+              <w:pStyle w:val="TableParagraph"/>
+              <w:rPr>
+                <w:rFonts w:ascii="Times New Roman"/>
+                <w:sz w:val="20"/>
+              </w:rPr>
+            </w:pPr>
+            <w:r>
+              <w:rPr>
+                <w:rFonts w:ascii="Times New Roman"/>
+                <w:sz w:val="20"/>
+              </w:rPr>
+              <w:t xml:space="preserve">-Mise </w:t>
+            </w:r>
+            <w:r>
+              <w:rPr>
+                <w:rFonts w:ascii="Times New Roman"/>
+                <w:sz w:val="20"/>
+              </w:rPr>
+              <w:t>à</w:t>
+            </w:r>
+            <w:r>
+              <w:rPr>
+                <w:rFonts w:ascii="Times New Roman"/>
+                <w:sz w:val="20"/>
+              </w:rPr>
+              <w:t xml:space="preserve"> jour git</w:t>
+            </w:r>
           </w:p>
         </w:tc>
       </w:tr>
@@ -8882,21 +8936,7 @@
               <w:rPr>
                 <w:sz w:val="16"/>
               </w:rPr>
-              <w:t>attentif(</w:t>
-            </w:r>
-            <w:proofErr w:type="spellStart"/>
-            <w:r>
-              <w:rPr>
-                <w:sz w:val="16"/>
-              </w:rPr>
-              <w:t>ve</w:t>
-            </w:r>
-            <w:proofErr w:type="spellEnd"/>
-            <w:r>
-              <w:rPr>
-                <w:sz w:val="16"/>
-              </w:rPr>
-              <w:t>)</w:t>
+              <w:t>attentif(ve)</w:t>
             </w:r>
           </w:p>
         </w:tc>

--- a/Journal de Stage stages obligatoires.docx
+++ b/Journal de Stage stages obligatoires.docx
@@ -3114,6 +3114,14 @@
                 <w:sz w:val="20"/>
               </w:rPr>
             </w:pPr>
+            <w:r>
+              <w:rPr>
+                <w:rFonts w:ascii="Times New Roman"/>
+                <w:sz w:val="20"/>
+              </w:rPr>
+              <w:lastRenderedPageBreak/>
+              <w:t>21/07/2023</w:t>
+            </w:r>
           </w:p>
         </w:tc>
         <w:tc>
@@ -3128,6 +3136,77 @@
                 <w:sz w:val="20"/>
               </w:rPr>
             </w:pPr>
+            <w:r>
+              <w:rPr>
+                <w:rFonts w:ascii="Times New Roman"/>
+                <w:sz w:val="20"/>
+              </w:rPr>
+              <w:t>-Pagination des produit</w:t>
+            </w:r>
+          </w:p>
+          <w:p>
+            <w:pPr>
+              <w:pStyle w:val="TableParagraph"/>
+              <w:rPr>
+                <w:rFonts w:ascii="Times New Roman"/>
+                <w:sz w:val="20"/>
+              </w:rPr>
+            </w:pPr>
+            <w:r>
+              <w:rPr>
+                <w:rFonts w:ascii="Times New Roman"/>
+                <w:sz w:val="20"/>
+              </w:rPr>
+              <w:t>-tri en js par prix /nom</w:t>
+            </w:r>
+          </w:p>
+          <w:p>
+            <w:pPr>
+              <w:pStyle w:val="TableParagraph"/>
+              <w:rPr>
+                <w:rFonts w:ascii="Times New Roman"/>
+                <w:sz w:val="20"/>
+              </w:rPr>
+            </w:pPr>
+            <w:r>
+              <w:rPr>
+                <w:rFonts w:ascii="Times New Roman"/>
+                <w:sz w:val="20"/>
+              </w:rPr>
+              <w:t>-crud boutique</w:t>
+            </w:r>
+          </w:p>
+          <w:p>
+            <w:pPr>
+              <w:pStyle w:val="TableParagraph"/>
+              <w:rPr>
+                <w:rFonts w:ascii="Times New Roman"/>
+                <w:sz w:val="20"/>
+              </w:rPr>
+            </w:pPr>
+            <w:r>
+              <w:rPr>
+                <w:rFonts w:ascii="Times New Roman"/>
+                <w:sz w:val="20"/>
+              </w:rPr>
+              <w:t>-mise a jour de homepage</w:t>
+            </w:r>
+          </w:p>
+          <w:p>
+            <w:pPr>
+              <w:pStyle w:val="TableParagraph"/>
+              <w:rPr>
+                <w:rFonts w:ascii="Times New Roman"/>
+                <w:sz w:val="20"/>
+              </w:rPr>
+            </w:pPr>
+            <w:r>
+              <w:rPr>
+                <w:rFonts w:ascii="Times New Roman"/>
+                <w:sz w:val="20"/>
+              </w:rPr>
+              <w:t>-mise a jour git</w:t>
+            </w:r>
           </w:p>
         </w:tc>
       </w:tr>
